--- a/assignment_documentation/DRAFT_Phase3_Report.docx
+++ b/assignment_documentation/DRAFT_Phase3_Report.docx
@@ -166,7 +166,7 @@
           <w:szCs w:val="20"/>
           <w:lang w:val="fr-FR"/>
         </w:rPr>
-        <w:t>2</w:t>
+        <w:t>3</w:t>
       </w:r>
     </w:p>
     <w:p>
@@ -572,8 +572,10 @@
           <w:szCs w:val="20"/>
           <w:lang w:val="fr-FR"/>
         </w:rPr>
-        <w:t>2</w:t>
-      </w:r>
+        <w:t>3</w:t>
+      </w:r>
+      <w:bookmarkStart w:id="0" w:name="_GoBack"/>
+      <w:bookmarkEnd w:id="0"/>
     </w:p>
     <w:p>
       <w:pPr>
@@ -909,14 +911,14 @@
                 <w:szCs w:val="20"/>
               </w:rPr>
             </w:pPr>
-            <w:bookmarkStart w:id="0" w:name="_Toc500731307"/>
-            <w:bookmarkStart w:id="1" w:name="_Toc500731349"/>
-            <w:bookmarkStart w:id="2" w:name="_Toc500731407"/>
-            <w:bookmarkStart w:id="3" w:name="_Toc500741301"/>
-            <w:bookmarkStart w:id="4" w:name="_Toc500743056"/>
-            <w:bookmarkStart w:id="5" w:name="_Toc500745755"/>
-            <w:bookmarkStart w:id="6" w:name="_Toc500746078"/>
-            <w:bookmarkStart w:id="7" w:name="_Toc500746142"/>
+            <w:bookmarkStart w:id="1" w:name="_Toc500731307"/>
+            <w:bookmarkStart w:id="2" w:name="_Toc500731349"/>
+            <w:bookmarkStart w:id="3" w:name="_Toc500731407"/>
+            <w:bookmarkStart w:id="4" w:name="_Toc500741301"/>
+            <w:bookmarkStart w:id="5" w:name="_Toc500743056"/>
+            <w:bookmarkStart w:id="6" w:name="_Toc500745755"/>
+            <w:bookmarkStart w:id="7" w:name="_Toc500746078"/>
+            <w:bookmarkStart w:id="8" w:name="_Toc500746142"/>
             <w:r>
               <w:rPr>
                 <w:rFonts w:ascii="Verdana" w:hAnsi="Verdana" w:cs="Calibri"/>
@@ -925,7 +927,6 @@
               </w:rPr>
               <w:t>Date</w:t>
             </w:r>
-            <w:bookmarkEnd w:id="0"/>
             <w:bookmarkEnd w:id="1"/>
             <w:bookmarkEnd w:id="2"/>
             <w:bookmarkEnd w:id="3"/>
@@ -933,6 +934,7 @@
             <w:bookmarkEnd w:id="5"/>
             <w:bookmarkEnd w:id="6"/>
             <w:bookmarkEnd w:id="7"/>
+            <w:bookmarkEnd w:id="8"/>
           </w:p>
         </w:tc>
         <w:tc>
@@ -981,14 +983,14 @@
                 <w:szCs w:val="20"/>
               </w:rPr>
             </w:pPr>
-            <w:bookmarkStart w:id="8" w:name="_Toc500731308"/>
-            <w:bookmarkStart w:id="9" w:name="_Toc500731350"/>
-            <w:bookmarkStart w:id="10" w:name="_Toc500731408"/>
-            <w:bookmarkStart w:id="11" w:name="_Toc500741302"/>
-            <w:bookmarkStart w:id="12" w:name="_Toc500743057"/>
-            <w:bookmarkStart w:id="13" w:name="_Toc500745756"/>
-            <w:bookmarkStart w:id="14" w:name="_Toc500746079"/>
-            <w:bookmarkStart w:id="15" w:name="_Toc500746143"/>
+            <w:bookmarkStart w:id="9" w:name="_Toc500731308"/>
+            <w:bookmarkStart w:id="10" w:name="_Toc500731350"/>
+            <w:bookmarkStart w:id="11" w:name="_Toc500731408"/>
+            <w:bookmarkStart w:id="12" w:name="_Toc500741302"/>
+            <w:bookmarkStart w:id="13" w:name="_Toc500743057"/>
+            <w:bookmarkStart w:id="14" w:name="_Toc500745756"/>
+            <w:bookmarkStart w:id="15" w:name="_Toc500746079"/>
+            <w:bookmarkStart w:id="16" w:name="_Toc500746143"/>
             <w:r>
               <w:rPr>
                 <w:rFonts w:ascii="Verdana" w:hAnsi="Verdana" w:cs="Calibri"/>
@@ -997,7 +999,6 @@
               </w:rPr>
               <w:t>Change Description</w:t>
             </w:r>
-            <w:bookmarkEnd w:id="8"/>
             <w:bookmarkEnd w:id="9"/>
             <w:bookmarkEnd w:id="10"/>
             <w:bookmarkEnd w:id="11"/>
@@ -1005,6 +1006,7 @@
             <w:bookmarkEnd w:id="13"/>
             <w:bookmarkEnd w:id="14"/>
             <w:bookmarkEnd w:id="15"/>
+            <w:bookmarkEnd w:id="16"/>
           </w:p>
         </w:tc>
       </w:tr>
@@ -3798,8 +3800,8 @@
         </w:rPr>
         <w:fldChar w:fldCharType="end"/>
       </w:r>
-      <w:bookmarkStart w:id="16" w:name="_Toc264970894"/>
-      <w:bookmarkStart w:id="17" w:name="_Toc1899706"/>
+      <w:bookmarkStart w:id="17" w:name="_Toc264970894"/>
+      <w:bookmarkStart w:id="18" w:name="_Toc1899706"/>
     </w:p>
     <w:p>
       <w:pPr>
@@ -3819,8 +3821,8 @@
       <w:r>
         <w:br w:type="page"/>
       </w:r>
-      <w:bookmarkStart w:id="18" w:name="_Toc25428358"/>
-      <w:bookmarkEnd w:id="16"/>
+      <w:bookmarkStart w:id="19" w:name="_Toc25428358"/>
+      <w:bookmarkEnd w:id="17"/>
       <w:r>
         <w:rPr>
           <w:rFonts w:ascii="Verdana" w:hAnsi="Verdana"/>
@@ -3830,7 +3832,7 @@
         <w:lastRenderedPageBreak/>
         <w:t>INTRODUCTION</w:t>
       </w:r>
-      <w:bookmarkEnd w:id="18"/>
+      <w:bookmarkEnd w:id="19"/>
       <w:r>
         <w:rPr>
           <w:rFonts w:ascii="Verdana" w:hAnsi="Verdana"/>
@@ -3849,10 +3851,10 @@
           <w:szCs w:val="20"/>
         </w:rPr>
       </w:pPr>
-      <w:bookmarkStart w:id="19" w:name="_Toc264970895"/>
-      <w:bookmarkStart w:id="20" w:name="_Toc177800102"/>
-      <w:bookmarkStart w:id="21" w:name="_Toc210062112"/>
-      <w:bookmarkStart w:id="22" w:name="_Toc25428359"/>
+      <w:bookmarkStart w:id="20" w:name="_Toc264970895"/>
+      <w:bookmarkStart w:id="21" w:name="_Toc177800102"/>
+      <w:bookmarkStart w:id="22" w:name="_Toc210062112"/>
+      <w:bookmarkStart w:id="23" w:name="_Toc25428359"/>
       <w:r>
         <w:rPr>
           <w:rFonts w:ascii="Verdana" w:hAnsi="Verdana" w:cs="Calibri"/>
@@ -3861,9 +3863,9 @@
         </w:rPr>
         <w:t>P</w:t>
       </w:r>
-      <w:bookmarkEnd w:id="19"/>
       <w:bookmarkEnd w:id="20"/>
       <w:bookmarkEnd w:id="21"/>
+      <w:bookmarkEnd w:id="22"/>
       <w:r>
         <w:rPr>
           <w:rFonts w:ascii="Verdana" w:hAnsi="Verdana" w:cs="Calibri"/>
@@ -3872,7 +3874,7 @@
         </w:rPr>
         <w:t>urpose</w:t>
       </w:r>
-      <w:bookmarkEnd w:id="22"/>
+      <w:bookmarkEnd w:id="23"/>
       <w:r>
         <w:rPr>
           <w:rFonts w:ascii="Verdana" w:hAnsi="Verdana" w:cs="Calibri"/>
@@ -3891,7 +3893,7 @@
           <w:szCs w:val="20"/>
         </w:rPr>
       </w:pPr>
-      <w:bookmarkStart w:id="23" w:name="_Hlk24725150"/>
+      <w:bookmarkStart w:id="24" w:name="_Hlk24725150"/>
       <w:r>
         <w:rPr>
           <w:rFonts w:ascii="Verdana" w:hAnsi="Verdana"/>
@@ -3924,7 +3926,7 @@
         </w:rPr>
         <w:t>Uncommon Solutions HR Management System</w:t>
       </w:r>
-      <w:bookmarkEnd w:id="23"/>
+      <w:bookmarkEnd w:id="24"/>
       <w:r>
         <w:rPr>
           <w:rFonts w:ascii="Verdana" w:hAnsi="Verdana" w:cstheme="majorHAnsi"/>
@@ -4039,7 +4041,7 @@
           <w:szCs w:val="20"/>
         </w:rPr>
       </w:pPr>
-      <w:bookmarkStart w:id="24" w:name="_Toc25428360"/>
+      <w:bookmarkStart w:id="25" w:name="_Toc25428360"/>
       <w:r>
         <w:rPr>
           <w:rFonts w:ascii="Verdana" w:hAnsi="Verdana" w:cs="Calibri"/>
@@ -4048,7 +4050,7 @@
         </w:rPr>
         <w:t>Background</w:t>
       </w:r>
-      <w:bookmarkEnd w:id="24"/>
+      <w:bookmarkEnd w:id="25"/>
       <w:r>
         <w:rPr>
           <w:rFonts w:ascii="Verdana" w:hAnsi="Verdana" w:cs="Calibri"/>
@@ -4237,7 +4239,7 @@
           <w:szCs w:val="20"/>
         </w:rPr>
       </w:pPr>
-      <w:bookmarkStart w:id="25" w:name="_Toc25428361"/>
+      <w:bookmarkStart w:id="26" w:name="_Toc25428361"/>
       <w:r>
         <w:rPr>
           <w:rFonts w:ascii="Verdana" w:hAnsi="Verdana" w:cs="Calibri"/>
@@ -4246,7 +4248,7 @@
         </w:rPr>
         <w:t>Scope</w:t>
       </w:r>
-      <w:bookmarkEnd w:id="25"/>
+      <w:bookmarkEnd w:id="26"/>
     </w:p>
     <w:p>
       <w:pPr>
@@ -4347,7 +4349,7 @@
           <w:szCs w:val="20"/>
         </w:rPr>
       </w:pPr>
-      <w:bookmarkStart w:id="26" w:name="_Toc25428362"/>
+      <w:bookmarkStart w:id="27" w:name="_Toc25428362"/>
       <w:r>
         <w:rPr>
           <w:rFonts w:ascii="Verdana" w:hAnsi="Verdana" w:cs="Calibri"/>
@@ -4356,7 +4358,7 @@
         </w:rPr>
         <w:t>Phases</w:t>
       </w:r>
-      <w:bookmarkEnd w:id="26"/>
+      <w:bookmarkEnd w:id="27"/>
     </w:p>
     <w:p>
       <w:pPr>
@@ -4510,7 +4512,7 @@
           <w:szCs w:val="20"/>
         </w:rPr>
       </w:pPr>
-      <w:bookmarkStart w:id="27" w:name="_Toc25428363"/>
+      <w:bookmarkStart w:id="28" w:name="_Toc25428363"/>
       <w:r>
         <w:rPr>
           <w:rFonts w:ascii="Verdana" w:hAnsi="Verdana" w:cs="Calibri"/>
@@ -4519,7 +4521,7 @@
         </w:rPr>
         <w:t>Schedule</w:t>
       </w:r>
-      <w:bookmarkEnd w:id="27"/>
+      <w:bookmarkEnd w:id="28"/>
     </w:p>
     <w:p>
       <w:pPr>
@@ -4561,16 +4563,16 @@
       <w:pPr>
         <w:pStyle w:val="Heading2"/>
       </w:pPr>
-      <w:bookmarkStart w:id="28" w:name="m_-1339020493248194616__bookmark21"/>
-      <w:bookmarkStart w:id="29" w:name="m_-1339020493248194616__bookmark22"/>
-      <w:bookmarkStart w:id="30" w:name="_Toc25428364"/>
-      <w:bookmarkStart w:id="31" w:name="_Toc264970900"/>
-      <w:bookmarkEnd w:id="28"/>
+      <w:bookmarkStart w:id="29" w:name="m_-1339020493248194616__bookmark21"/>
+      <w:bookmarkStart w:id="30" w:name="m_-1339020493248194616__bookmark22"/>
+      <w:bookmarkStart w:id="31" w:name="_Toc25428364"/>
+      <w:bookmarkStart w:id="32" w:name="_Toc264970900"/>
       <w:bookmarkEnd w:id="29"/>
+      <w:bookmarkEnd w:id="30"/>
       <w:r>
         <w:t>Design Considerations</w:t>
       </w:r>
-      <w:bookmarkEnd w:id="30"/>
+      <w:bookmarkEnd w:id="31"/>
     </w:p>
     <w:p>
       <w:pPr>
@@ -4625,7 +4627,7 @@
           <w:szCs w:val="20"/>
         </w:rPr>
       </w:pPr>
-      <w:bookmarkStart w:id="32" w:name="_Toc25428365"/>
+      <w:bookmarkStart w:id="33" w:name="_Toc25428365"/>
       <w:r>
         <w:rPr>
           <w:rFonts w:ascii="Verdana" w:hAnsi="Verdana" w:cs="Calibri"/>
@@ -4635,7 +4637,7 @@
         <w:lastRenderedPageBreak/>
         <w:t>PHASE 1</w:t>
       </w:r>
-      <w:bookmarkEnd w:id="32"/>
+      <w:bookmarkEnd w:id="33"/>
     </w:p>
     <w:p>
       <w:pPr>
@@ -4646,7 +4648,7 @@
           <w:szCs w:val="20"/>
         </w:rPr>
       </w:pPr>
-      <w:bookmarkStart w:id="33" w:name="_Toc25428366"/>
+      <w:bookmarkStart w:id="34" w:name="_Toc25428366"/>
       <w:r>
         <w:rPr>
           <w:rFonts w:ascii="Verdana" w:hAnsi="Verdana" w:cs="Calibri"/>
@@ -4655,7 +4657,7 @@
         </w:rPr>
         <w:t>Development Progress</w:t>
       </w:r>
-      <w:bookmarkEnd w:id="33"/>
+      <w:bookmarkEnd w:id="34"/>
     </w:p>
     <w:p>
       <w:pPr>
@@ -4685,7 +4687,7 @@
           <w:szCs w:val="20"/>
         </w:rPr>
       </w:pPr>
-      <w:bookmarkStart w:id="34" w:name="_Toc25428367"/>
+      <w:bookmarkStart w:id="35" w:name="_Toc25428367"/>
       <w:r>
         <w:rPr>
           <w:rFonts w:ascii="Verdana" w:hAnsi="Verdana" w:cs="Calibri"/>
@@ -4694,7 +4696,7 @@
         </w:rPr>
         <w:t>Database Development</w:t>
       </w:r>
-      <w:bookmarkEnd w:id="34"/>
+      <w:bookmarkEnd w:id="35"/>
     </w:p>
     <w:p>
       <w:pPr>
@@ -4987,7 +4989,7 @@
           <w:szCs w:val="20"/>
         </w:rPr>
       </w:pPr>
-      <w:bookmarkStart w:id="35" w:name="_Toc25428368"/>
+      <w:bookmarkStart w:id="36" w:name="_Toc25428368"/>
       <w:r>
         <w:rPr>
           <w:rFonts w:ascii="Verdana" w:hAnsi="Verdana" w:cs="Calibri"/>
@@ -4996,7 +4998,7 @@
         </w:rPr>
         <w:t>Program Development</w:t>
       </w:r>
-      <w:bookmarkEnd w:id="35"/>
+      <w:bookmarkEnd w:id="36"/>
     </w:p>
     <w:p>
       <w:pPr>
@@ -5386,7 +5388,7 @@
           <w:szCs w:val="20"/>
         </w:rPr>
       </w:pPr>
-      <w:bookmarkStart w:id="36" w:name="_Toc25428369"/>
+      <w:bookmarkStart w:id="37" w:name="_Toc25428369"/>
       <w:r>
         <w:rPr>
           <w:rFonts w:ascii="Verdana" w:hAnsi="Verdana" w:cs="Calibri"/>
@@ -5395,7 +5397,7 @@
         </w:rPr>
         <w:t>Milestone Evaluation</w:t>
       </w:r>
-      <w:bookmarkEnd w:id="36"/>
+      <w:bookmarkEnd w:id="37"/>
     </w:p>
     <w:p>
       <w:pPr>
@@ -5454,7 +5456,7 @@
           <w:szCs w:val="20"/>
         </w:rPr>
       </w:pPr>
-      <w:bookmarkStart w:id="37" w:name="_Toc25428370"/>
+      <w:bookmarkStart w:id="38" w:name="_Toc25428370"/>
       <w:r>
         <w:rPr>
           <w:rFonts w:ascii="Verdana" w:hAnsi="Verdana" w:cs="Calibri"/>
@@ -5464,7 +5466,7 @@
         <w:lastRenderedPageBreak/>
         <w:t>PHASE 2</w:t>
       </w:r>
-      <w:bookmarkEnd w:id="37"/>
+      <w:bookmarkEnd w:id="38"/>
     </w:p>
     <w:p>
       <w:pPr>
@@ -5475,7 +5477,7 @@
           <w:szCs w:val="20"/>
         </w:rPr>
       </w:pPr>
-      <w:bookmarkStart w:id="38" w:name="_Toc25428371"/>
+      <w:bookmarkStart w:id="39" w:name="_Toc25428371"/>
       <w:r>
         <w:rPr>
           <w:rFonts w:ascii="Verdana" w:hAnsi="Verdana" w:cs="Calibri"/>
@@ -5484,7 +5486,7 @@
         </w:rPr>
         <w:t>Development Progress</w:t>
       </w:r>
-      <w:bookmarkEnd w:id="38"/>
+      <w:bookmarkEnd w:id="39"/>
     </w:p>
     <w:p>
       <w:pPr>
@@ -5496,7 +5498,7 @@
           <w:szCs w:val="20"/>
         </w:rPr>
       </w:pPr>
-      <w:bookmarkStart w:id="39" w:name="_Toc25428372"/>
+      <w:bookmarkStart w:id="40" w:name="_Toc25428372"/>
       <w:r>
         <w:rPr>
           <w:rFonts w:ascii="Verdana" w:hAnsi="Verdana"/>
@@ -5523,7 +5525,7 @@
         </w:rPr>
         <w:t>Database Development</w:t>
       </w:r>
-      <w:bookmarkEnd w:id="39"/>
+      <w:bookmarkEnd w:id="40"/>
     </w:p>
     <w:p>
       <w:pPr>
@@ -5569,7 +5571,7 @@
           <w:szCs w:val="20"/>
         </w:rPr>
       </w:pPr>
-      <w:bookmarkStart w:id="40" w:name="_Toc25428373"/>
+      <w:bookmarkStart w:id="41" w:name="_Toc25428373"/>
       <w:r>
         <w:rPr>
           <w:rFonts w:ascii="Verdana" w:hAnsi="Verdana" w:cs="Calibri"/>
@@ -5578,7 +5580,7 @@
         </w:rPr>
         <w:t>Program Development</w:t>
       </w:r>
-      <w:bookmarkEnd w:id="40"/>
+      <w:bookmarkEnd w:id="41"/>
     </w:p>
     <w:p>
       <w:pPr>
@@ -6414,7 +6416,7 @@
           <w:szCs w:val="20"/>
         </w:rPr>
       </w:pPr>
-      <w:bookmarkStart w:id="41" w:name="_Toc25428374"/>
+      <w:bookmarkStart w:id="42" w:name="_Toc25428374"/>
       <w:r>
         <w:rPr>
           <w:rFonts w:ascii="Verdana" w:hAnsi="Verdana" w:cs="Calibri"/>
@@ -6423,7 +6425,7 @@
         </w:rPr>
         <w:t>Milestone Evaluation</w:t>
       </w:r>
-      <w:bookmarkEnd w:id="41"/>
+      <w:bookmarkEnd w:id="42"/>
     </w:p>
     <w:p>
       <w:pPr>
@@ -6484,7 +6486,7 @@
           <w:szCs w:val="20"/>
         </w:rPr>
       </w:pPr>
-      <w:bookmarkStart w:id="42" w:name="_Toc25428375"/>
+      <w:bookmarkStart w:id="43" w:name="_Toc25428375"/>
       <w:r>
         <w:rPr>
           <w:rFonts w:ascii="Verdana" w:hAnsi="Verdana" w:cs="Calibri"/>
@@ -6494,7 +6496,7 @@
         <w:lastRenderedPageBreak/>
         <w:t>PHASE 3</w:t>
       </w:r>
-      <w:bookmarkEnd w:id="42"/>
+      <w:bookmarkEnd w:id="43"/>
     </w:p>
     <w:p>
       <w:pPr>
@@ -6505,7 +6507,7 @@
           <w:szCs w:val="20"/>
         </w:rPr>
       </w:pPr>
-      <w:bookmarkStart w:id="43" w:name="_Toc25428376"/>
+      <w:bookmarkStart w:id="44" w:name="_Toc25428376"/>
       <w:r>
         <w:rPr>
           <w:rFonts w:ascii="Verdana" w:hAnsi="Verdana" w:cs="Calibri"/>
@@ -6514,7 +6516,7 @@
         </w:rPr>
         <w:t>Development Progress</w:t>
       </w:r>
-      <w:bookmarkEnd w:id="43"/>
+      <w:bookmarkEnd w:id="44"/>
     </w:p>
     <w:p>
       <w:pPr>
@@ -6553,7 +6555,7 @@
           <w:szCs w:val="20"/>
         </w:rPr>
       </w:pPr>
-      <w:bookmarkStart w:id="44" w:name="_Toc25428377"/>
+      <w:bookmarkStart w:id="45" w:name="_Toc25428377"/>
       <w:r>
         <w:rPr>
           <w:rFonts w:ascii="Verdana" w:hAnsi="Verdana" w:cs="Calibri"/>
@@ -6562,7 +6564,7 @@
         </w:rPr>
         <w:t>Database Development</w:t>
       </w:r>
-      <w:bookmarkEnd w:id="44"/>
+      <w:bookmarkEnd w:id="45"/>
     </w:p>
     <w:p>
       <w:pPr>
@@ -6593,7 +6595,7 @@
           <w:szCs w:val="20"/>
         </w:rPr>
       </w:pPr>
-      <w:bookmarkStart w:id="45" w:name="_Toc25428378"/>
+      <w:bookmarkStart w:id="46" w:name="_Toc25428378"/>
       <w:r>
         <w:rPr>
           <w:rFonts w:ascii="Verdana" w:hAnsi="Verdana" w:cs="Calibri"/>
@@ -6602,7 +6604,7 @@
         </w:rPr>
         <w:t>Program Development</w:t>
       </w:r>
-      <w:bookmarkEnd w:id="45"/>
+      <w:bookmarkEnd w:id="46"/>
     </w:p>
     <w:p>
       <w:pPr>
@@ -7322,7 +7324,7 @@
           <w:szCs w:val="20"/>
         </w:rPr>
       </w:pPr>
-      <w:bookmarkStart w:id="46" w:name="_Toc25428379"/>
+      <w:bookmarkStart w:id="47" w:name="_Toc25428379"/>
       <w:r>
         <w:rPr>
           <w:rFonts w:ascii="Verdana" w:hAnsi="Verdana" w:cs="Calibri"/>
@@ -7331,7 +7333,7 @@
         </w:rPr>
         <w:t>Milestone Evaluation</w:t>
       </w:r>
-      <w:bookmarkEnd w:id="46"/>
+      <w:bookmarkEnd w:id="47"/>
     </w:p>
     <w:p>
       <w:pPr>
@@ -7372,8 +7374,6 @@
         </w:rPr>
         <w:t>We expect the final version and associated documents to be ready for submission by Friday, 13 December in accordance with the current development schedule. As usual, this allows for additional flex of the remaining two days of the term, but as a number of us will be attending commencement on 14 December, the goal is to have all work complete prior to that date.</w:t>
       </w:r>
-      <w:bookmarkStart w:id="47" w:name="_GoBack"/>
-      <w:bookmarkEnd w:id="47"/>
     </w:p>
     <w:p/>
     <w:p>
@@ -8130,8 +8130,8 @@
         </w:rPr>
         <w:t>Chase Thorpe</w:t>
       </w:r>
-      <w:bookmarkEnd w:id="17"/>
-      <w:bookmarkEnd w:id="31"/>
+      <w:bookmarkEnd w:id="18"/>
+      <w:bookmarkEnd w:id="32"/>
     </w:p>
     <w:sectPr>
       <w:headerReference w:type="default" r:id="rId27"/>
@@ -11518,7 +11518,7 @@
 </file>
 
 <file path=customXml/itemProps1.xml><?xml version="1.0" encoding="utf-8"?>
-<ds:datastoreItem xmlns:ds="http://schemas.openxmlformats.org/officeDocument/2006/customXml" ds:itemID="{9C3B93DE-084D-4251-A1A3-05F9706B4BFF}">
+<ds:datastoreItem xmlns:ds="http://schemas.openxmlformats.org/officeDocument/2006/customXml" ds:itemID="{DBF5A87C-687C-48E1-9C81-39708D472ABC}">
   <ds:schemaRefs>
     <ds:schemaRef ds:uri="http://schemas.openxmlformats.org/officeDocument/2006/bibliography"/>
   </ds:schemaRefs>
